--- a/#107 New Year 2017.docx
+++ b/#107 New Year 2017.docx
@@ -1,6 +1,6 @@
 
 <file path=word/document.xml><?xml version="1.0" encoding="utf-8"?>
-<w:document xmlns:wpc="http://schemas.microsoft.com/office/word/2010/wordprocessingCanvas" xmlns:cx="http://schemas.microsoft.com/office/drawing/2014/chartex" xmlns:cx1="http://schemas.microsoft.com/office/drawing/2015/9/8/chartex" xmlns:cx2="http://schemas.microsoft.com/office/drawing/2015/10/21/chartex" xmlns:cx3="http://schemas.microsoft.com/office/drawing/2016/5/9/chartex" xmlns:cx4="http://schemas.microsoft.com/office/drawing/2016/5/10/chartex" xmlns:cx5="http://schemas.microsoft.com/office/drawing/2016/5/11/chartex" xmlns:mc="http://schemas.openxmlformats.org/markup-compatibility/2006" xmlns:o="urn:schemas-microsoft-com:office:office" xmlns:r="http://schemas.openxmlformats.org/officeDocument/2006/relationships" xmlns:m="http://schemas.openxmlformats.org/officeDocument/2006/math" xmlns:v="urn:schemas-microsoft-com:vml" xmlns:wp14="http://schemas.microsoft.com/office/word/2010/wordprocessingDrawing" xmlns:wp="http://schemas.openxmlformats.org/drawingml/2006/wordprocessingDrawing" xmlns:w10="urn:schemas-microsoft-com:office:word" xmlns:w="http://schemas.openxmlformats.org/wordprocessingml/2006/main" xmlns:w14="http://schemas.microsoft.com/office/word/2010/wordml" xmlns:w15="http://schemas.microsoft.com/office/word/2012/wordml" xmlns:w16se="http://schemas.microsoft.com/office/word/2015/wordml/symex" xmlns:wpg="http://schemas.microsoft.com/office/word/2010/wordprocessingGroup" xmlns:wpi="http://schemas.microsoft.com/office/word/2010/wordprocessingInk" xmlns:wne="http://schemas.microsoft.com/office/word/2006/wordml" xmlns:wps="http://schemas.microsoft.com/office/word/2010/wordprocessingShape" mc:Ignorable="w14 w15 w16se wp14">
+<w:document xmlns:wpc="http://schemas.microsoft.com/office/word/2010/wordprocessingCanvas" xmlns:cx="http://schemas.microsoft.com/office/drawing/2014/chartex" xmlns:cx1="http://schemas.microsoft.com/office/drawing/2015/9/8/chartex" xmlns:cx2="http://schemas.microsoft.com/office/drawing/2015/10/21/chartex" xmlns:cx3="http://schemas.microsoft.com/office/drawing/2016/5/9/chartex" xmlns:cx4="http://schemas.microsoft.com/office/drawing/2016/5/10/chartex" xmlns:cx5="http://schemas.microsoft.com/office/drawing/2016/5/11/chartex" xmlns:cx6="http://schemas.microsoft.com/office/drawing/2016/5/12/chartex" xmlns:cx7="http://schemas.microsoft.com/office/drawing/2016/5/13/chartex" xmlns:cx8="http://schemas.microsoft.com/office/drawing/2016/5/14/chartex" xmlns:mc="http://schemas.openxmlformats.org/markup-compatibility/2006" xmlns:o="urn:schemas-microsoft-com:office:office" xmlns:r="http://schemas.openxmlformats.org/officeDocument/2006/relationships" xmlns:m="http://schemas.openxmlformats.org/officeDocument/2006/math" xmlns:v="urn:schemas-microsoft-com:vml" xmlns:wp14="http://schemas.microsoft.com/office/word/2010/wordprocessingDrawing" xmlns:wp="http://schemas.openxmlformats.org/drawingml/2006/wordprocessingDrawing" xmlns:w10="urn:schemas-microsoft-com:office:word" xmlns:w="http://schemas.openxmlformats.org/wordprocessingml/2006/main" xmlns:w14="http://schemas.microsoft.com/office/word/2010/wordml" xmlns:w15="http://schemas.microsoft.com/office/word/2012/wordml" xmlns:w16se="http://schemas.microsoft.com/office/word/2015/wordml/symex" xmlns:wpg="http://schemas.microsoft.com/office/word/2010/wordprocessingGroup" xmlns:wpi="http://schemas.microsoft.com/office/word/2010/wordprocessingInk" xmlns:wne="http://schemas.microsoft.com/office/word/2006/wordml" xmlns:wps="http://schemas.microsoft.com/office/word/2010/wordprocessingShape" mc:Ignorable="w14 w15 w16se wp14">
   <w:body>
     <w:p>
       <w:pPr>
@@ -8,6 +8,13 @@
           <w:lang w:val="en-US"/>
         </w:rPr>
       </w:pPr>
+      <w:bookmarkStart w:id="0" w:name="_GoBack"/>
+      <w:r>
+        <w:rPr>
+          <w:lang w:val="en-US"/>
+        </w:rPr>
+        <w:t xml:space="preserve">Hello YouTubers, here is the guy with the Swiss accent. </w:t>
+      </w:r>
       <w:r>
         <w:rPr>
           <w:lang w:val="en-US"/>
@@ -48,13 +55,7 @@
         <w:rPr>
           <w:lang w:val="en-US"/>
         </w:rPr>
-        <w:t>Confucius</w:t>
-      </w:r>
-      <w:r>
-        <w:rPr>
-          <w:lang w:val="en-US"/>
-        </w:rPr>
-        <w:t xml:space="preserve"> who said: “T</w:t>
+        <w:t>Confucius who said: “T</w:t>
       </w:r>
       <w:r>
         <w:rPr>
@@ -320,19 +321,7 @@
         <w:rPr>
           <w:lang w:val="en-US"/>
         </w:rPr>
-        <w:t xml:space="preserve">the </w:t>
-      </w:r>
-      <w:r>
-        <w:rPr>
-          <w:lang w:val="en-US"/>
-        </w:rPr>
-        <w:t>currency</w:t>
-      </w:r>
-      <w:r>
-        <w:rPr>
-          <w:lang w:val="en-US"/>
-        </w:rPr>
-        <w:t xml:space="preserve"> of YouTube</w:t>
+        <w:t>the currency of YouTube</w:t>
       </w:r>
       <w:r>
         <w:rPr>
@@ -462,879 +451,858 @@
         </w:rPr>
         <w:t xml:space="preserve"> viewer also presses the “like button</w:t>
       </w:r>
-      <w:bookmarkStart w:id="0" w:name="_GoBack"/>
+      <w:r>
+        <w:rPr>
+          <w:lang w:val="en-US"/>
+        </w:rPr>
+        <w:t>. And you see also, that I always get some thumbs down. I would really be glad to know in the comments, w</w:t>
+      </w:r>
+      <w:r>
+        <w:rPr>
+          <w:lang w:val="en-US"/>
+        </w:rPr>
+        <w:t>h</w:t>
+      </w:r>
+      <w:r>
+        <w:rPr>
+          <w:lang w:val="en-US"/>
+        </w:rPr>
+        <w:t xml:space="preserve">at the reason </w:t>
+      </w:r>
+      <w:r>
+        <w:rPr>
+          <w:lang w:val="en-US"/>
+        </w:rPr>
+        <w:t xml:space="preserve">for this thumbs down </w:t>
+      </w:r>
+      <w:r>
+        <w:rPr>
+          <w:lang w:val="en-US"/>
+        </w:rPr>
+        <w:t>was…</w:t>
+      </w:r>
+    </w:p>
+    <w:p>
+      <w:pPr>
+        <w:rPr>
+          <w:lang w:val="en-US"/>
+        </w:rPr>
+      </w:pPr>
+      <w:r>
+        <w:rPr>
+          <w:lang w:val="en-US"/>
+        </w:rPr>
+        <w:t xml:space="preserve">And here you see the most liked and the most hated videos. The most liked </w:t>
+      </w:r>
+      <w:r>
+        <w:rPr>
+          <w:lang w:val="en-US"/>
+        </w:rPr>
+        <w:t xml:space="preserve">one </w:t>
+      </w:r>
+      <w:r>
+        <w:rPr>
+          <w:lang w:val="en-US"/>
+        </w:rPr>
+        <w:t xml:space="preserve">is </w:t>
+      </w:r>
+      <w:r>
+        <w:rPr>
+          <w:lang w:val="en-US"/>
+        </w:rPr>
+        <w:t>obvious</w:t>
+      </w:r>
+      <w:r>
+        <w:rPr>
+          <w:lang w:val="en-US"/>
+        </w:rPr>
+        <w:t xml:space="preserve">: In this video I asked </w:t>
+      </w:r>
+      <w:r>
+        <w:rPr>
+          <w:lang w:val="en-US"/>
+        </w:rPr>
+        <w:t xml:space="preserve">directly </w:t>
+      </w:r>
+      <w:r>
+        <w:rPr>
+          <w:lang w:val="en-US"/>
+        </w:rPr>
+        <w:t xml:space="preserve">for </w:t>
+      </w:r>
+      <w:r>
+        <w:rPr>
+          <w:lang w:val="en-US"/>
+        </w:rPr>
+        <w:t xml:space="preserve">your </w:t>
+      </w:r>
+      <w:r>
+        <w:rPr>
+          <w:lang w:val="en-US"/>
+        </w:rPr>
+        <w:t>support</w:t>
+      </w:r>
+      <w:r>
+        <w:rPr>
+          <w:lang w:val="en-US"/>
+        </w:rPr>
+        <w:t xml:space="preserve"> with likes and comments. And you responded. Thank you </w:t>
+      </w:r>
+      <w:r>
+        <w:rPr>
+          <w:lang w:val="en-US"/>
+        </w:rPr>
+        <w:t>again</w:t>
+      </w:r>
+      <w:r>
+        <w:rPr>
+          <w:lang w:val="en-US"/>
+        </w:rPr>
+        <w:t>.</w:t>
+      </w:r>
+    </w:p>
+    <w:p>
+      <w:pPr>
+        <w:rPr>
+          <w:lang w:val="en-US"/>
+        </w:rPr>
+      </w:pPr>
+      <w:r>
+        <w:rPr>
+          <w:lang w:val="en-US"/>
+        </w:rPr>
+        <w:t>And the most hated one was the rant about the at this time unfinished MKR1000.</w:t>
+      </w:r>
+      <w:r>
+        <w:rPr>
+          <w:lang w:val="en-US"/>
+        </w:rPr>
+        <w:t xml:space="preserve"> Some viewers thought, that this was unfair to Arduino.</w:t>
+      </w:r>
+    </w:p>
+    <w:p>
+      <w:pPr>
+        <w:rPr>
+          <w:lang w:val="en-US"/>
+        </w:rPr>
+      </w:pPr>
+      <w:r>
+        <w:rPr>
+          <w:lang w:val="en-US"/>
+        </w:rPr>
+        <w:t>Where do we stand</w:t>
+      </w:r>
+      <w:r>
+        <w:rPr>
+          <w:lang w:val="en-US"/>
+        </w:rPr>
+        <w:t xml:space="preserve"> today</w:t>
+      </w:r>
+      <w:r>
+        <w:rPr>
+          <w:lang w:val="en-US"/>
+        </w:rPr>
+        <w:t>? The channel i</w:t>
+      </w:r>
+      <w:r>
+        <w:rPr>
+          <w:lang w:val="en-US"/>
+        </w:rPr>
+        <w:t>s now visible on a global basis</w:t>
+      </w:r>
+      <w:r>
+        <w:rPr>
+          <w:lang w:val="en-US"/>
+        </w:rPr>
+        <w:t xml:space="preserve">. But more important </w:t>
+      </w:r>
+      <w:r>
+        <w:rPr>
+          <w:lang w:val="en-US"/>
+        </w:rPr>
+        <w:t xml:space="preserve">for me </w:t>
+      </w:r>
+      <w:r>
+        <w:rPr>
+          <w:lang w:val="en-US"/>
+        </w:rPr>
+        <w:t>are the comments.</w:t>
+      </w:r>
+      <w:r>
+        <w:rPr>
+          <w:lang w:val="en-US"/>
+        </w:rPr>
+        <w:t xml:space="preserve"> We have a regular exchange and I get a lot of very nice </w:t>
+      </w:r>
+      <w:r>
+        <w:rPr>
+          <w:lang w:val="en-US"/>
+        </w:rPr>
+        <w:t>ones</w:t>
+      </w:r>
+      <w:r>
+        <w:rPr>
+          <w:lang w:val="en-US"/>
+        </w:rPr>
+        <w:t>. You can believe it: This matters to me. And recently, I discovered another fact which I enjoy very much: Viewers start to help each other with problems. So, sometimes it is even not necessary for me to an</w:t>
+      </w:r>
+      <w:r>
+        <w:rPr>
+          <w:lang w:val="en-US"/>
+        </w:rPr>
+        <w:t>s</w:t>
+      </w:r>
+      <w:r>
+        <w:rPr>
+          <w:lang w:val="en-US"/>
+        </w:rPr>
+        <w:t>wer, because a viewer shared directly its experience. Great!</w:t>
+      </w:r>
+      <w:r>
+        <w:rPr>
+          <w:lang w:val="en-US"/>
+        </w:rPr>
+        <w:t xml:space="preserve"> We become a community!</w:t>
+      </w:r>
+    </w:p>
+    <w:p>
+      <w:pPr>
+        <w:rPr>
+          <w:lang w:val="en-US"/>
+        </w:rPr>
+      </w:pPr>
+      <w:r>
+        <w:rPr>
+          <w:lang w:val="en-US"/>
+        </w:rPr>
+        <w:t xml:space="preserve">Just a remark to the comments: As you know, I try to answer every comment, with </w:t>
+      </w:r>
+      <w:r>
+        <w:rPr>
+          <w:lang w:val="en-US"/>
+        </w:rPr>
+        <w:t>one exception: I</w:t>
+      </w:r>
+      <w:r>
+        <w:rPr>
+          <w:lang w:val="en-US"/>
+        </w:rPr>
+        <w:t xml:space="preserve">f </w:t>
+      </w:r>
+      <w:r>
+        <w:rPr>
+          <w:lang w:val="en-US"/>
+        </w:rPr>
+        <w:t>it</w:t>
+      </w:r>
+      <w:r>
+        <w:rPr>
+          <w:lang w:val="en-US"/>
+        </w:rPr>
+        <w:t xml:space="preserve"> ha</w:t>
+      </w:r>
+      <w:r>
+        <w:rPr>
+          <w:lang w:val="en-US"/>
+        </w:rPr>
+        <w:t>s</w:t>
+      </w:r>
+      <w:r>
+        <w:rPr>
+          <w:lang w:val="en-US"/>
+        </w:rPr>
+        <w:t xml:space="preserve"> absolutely nothing to do with the video. But it might be that I oversee one or the other comment. YouTube is not very good in presenting these comments. </w:t>
+      </w:r>
+      <w:r>
+        <w:rPr>
+          <w:lang w:val="en-US"/>
+        </w:rPr>
+        <w:t>Sorry for that. I</w:t>
+      </w:r>
+      <w:r>
+        <w:rPr>
+          <w:lang w:val="en-US"/>
+        </w:rPr>
+        <w:t>n the meanwhile, it takes me about an hour or more per video to answer all</w:t>
+      </w:r>
+      <w:r>
+        <w:rPr>
+          <w:lang w:val="en-US"/>
+        </w:rPr>
+        <w:t xml:space="preserve"> of them</w:t>
+      </w:r>
+      <w:r>
+        <w:rPr>
+          <w:lang w:val="en-US"/>
+        </w:rPr>
+        <w:t>. But I like it and I apologize for the forgotten answers.</w:t>
+      </w:r>
+    </w:p>
+    <w:p>
+      <w:pPr>
+        <w:rPr>
+          <w:lang w:val="en-US"/>
+        </w:rPr>
+      </w:pPr>
+      <w:r>
+        <w:rPr>
+          <w:lang w:val="en-US"/>
+        </w:rPr>
+        <w:t>I added also Facebook and Twitter. There, I try to share a little more and a little earlier.</w:t>
+      </w:r>
+    </w:p>
+    <w:p>
+      <w:pPr>
+        <w:rPr>
+          <w:lang w:val="en-US"/>
+        </w:rPr>
+      </w:pPr>
+      <w:r>
+        <w:rPr>
+          <w:lang w:val="en-US"/>
+        </w:rPr>
+        <w:t xml:space="preserve">Where </w:t>
+      </w:r>
+      <w:r>
+        <w:rPr>
+          <w:lang w:val="en-US"/>
+        </w:rPr>
+        <w:t>are</w:t>
+      </w:r>
+      <w:r>
+        <w:rPr>
+          <w:lang w:val="en-US"/>
+        </w:rPr>
+        <w:t xml:space="preserve"> we heading? </w:t>
+      </w:r>
+      <w:r>
+        <w:rPr>
+          <w:lang w:val="en-US"/>
+        </w:rPr>
+        <w:t>Usually, mailbags are a glimpse into the future, because, sometimes, I have an idea or I see some interesting stuff. Or a viewer has a good idea about a new topic. Then, I have to get the parts. You might laugh now, but even if I have</w:t>
+      </w:r>
+      <w:r>
+        <w:rPr>
+          <w:lang w:val="en-US"/>
+        </w:rPr>
+        <w:t xml:space="preserve"> already a</w:t>
+      </w:r>
+      <w:r>
+        <w:rPr>
+          <w:lang w:val="en-US"/>
+        </w:rPr>
+        <w:t xml:space="preserve"> lot of </w:t>
+      </w:r>
+      <w:r>
+        <w:rPr>
+          <w:lang w:val="en-US"/>
+        </w:rPr>
+        <w:t>parts</w:t>
+      </w:r>
+      <w:r>
+        <w:rPr>
+          <w:lang w:val="en-US"/>
+        </w:rPr>
+        <w:t xml:space="preserve">, for most of the new projects I need </w:t>
+      </w:r>
+      <w:r>
+        <w:rPr>
+          <w:lang w:val="en-US"/>
+        </w:rPr>
+        <w:t xml:space="preserve">some </w:t>
+      </w:r>
+      <w:r>
+        <w:rPr>
+          <w:lang w:val="en-US"/>
+        </w:rPr>
+        <w:t>more…</w:t>
+      </w:r>
+    </w:p>
+    <w:p>
+      <w:pPr>
+        <w:rPr>
+          <w:lang w:val="en-US"/>
+        </w:rPr>
+      </w:pPr>
+      <w:r>
+        <w:rPr>
+          <w:lang w:val="en-US"/>
+        </w:rPr>
+        <w:t>And when the produc</w:t>
+      </w:r>
+      <w:r>
+        <w:rPr>
+          <w:lang w:val="en-US"/>
+        </w:rPr>
+        <w:t>ts</w:t>
+      </w:r>
+      <w:r>
+        <w:rPr>
+          <w:lang w:val="en-US"/>
+        </w:rPr>
+        <w:t xml:space="preserve"> arrive, they </w:t>
+      </w:r>
+      <w:r>
+        <w:rPr>
+          <w:lang w:val="en-US"/>
+        </w:rPr>
+        <w:t xml:space="preserve">usually end-up in a mailbag and you know what will follow. In addition, </w:t>
+      </w:r>
+      <w:r>
+        <w:rPr>
+          <w:lang w:val="en-US"/>
+        </w:rPr>
+        <w:t>I open now my secret project stack. It has the form of folders on my computer. And to make sure that they are not forgotten, they get an exclamation mark in front of them. If I sort the folder now, they appear all before the other files.</w:t>
+      </w:r>
+      <w:r>
+        <w:rPr>
+          <w:lang w:val="en-US"/>
+        </w:rPr>
+        <w:t xml:space="preserve"> After t</w:t>
+      </w:r>
+      <w:r>
+        <w:rPr>
+          <w:lang w:val="en-US"/>
+        </w:rPr>
+        <w:t xml:space="preserve">he project is </w:t>
+      </w:r>
+      <w:r>
+        <w:rPr>
+          <w:lang w:val="en-US"/>
+        </w:rPr>
+        <w:t>finished</w:t>
+      </w:r>
+      <w:r>
+        <w:rPr>
+          <w:lang w:val="en-US"/>
+        </w:rPr>
+        <w:t>, it gets the number of the YouTube video.</w:t>
+      </w:r>
+    </w:p>
+    <w:p>
+      <w:pPr>
+        <w:rPr>
+          <w:lang w:val="en-US"/>
+        </w:rPr>
+      </w:pPr>
+      <w:r>
+        <w:rPr>
+          <w:lang w:val="en-US"/>
+        </w:rPr>
+        <w:t>Inside these folders, I start to collect information. If I find e.g. link, I create a word document in the respective folder, and put this link in. This is my way to organize myself. Simple, but ok for my purpose.</w:t>
+      </w:r>
+    </w:p>
+    <w:p>
+      <w:pPr>
+        <w:rPr>
+          <w:lang w:val="en-US"/>
+        </w:rPr>
+      </w:pPr>
+      <w:r>
+        <w:rPr>
+          <w:lang w:val="en-US"/>
+        </w:rPr>
+        <w:t>So, which projects are now in this folder?</w:t>
+      </w:r>
+    </w:p>
+    <w:p>
+      <w:pPr>
+        <w:rPr>
+          <w:lang w:val="en-US"/>
+        </w:rPr>
+      </w:pPr>
+      <w:r>
+        <w:rPr>
+          <w:lang w:val="en-US"/>
+        </w:rPr>
+        <w:t>To make it clear: This is an alphabetical order, not an order in time. And it is well possible, that many other projects can appear in-between, and sometimes, a project idea will also be deleted…</w:t>
+      </w:r>
+    </w:p>
+    <w:p>
+      <w:pPr>
+        <w:rPr>
+          <w:lang w:val="en-US"/>
+        </w:rPr>
+      </w:pPr>
+      <w:r>
+        <w:rPr>
+          <w:lang w:val="en-US"/>
+        </w:rPr>
+        <w:t xml:space="preserve">So, </w:t>
+      </w:r>
+      <w:r>
+        <w:rPr>
+          <w:lang w:val="en-US"/>
+        </w:rPr>
+        <w:t>if</w:t>
+      </w:r>
+      <w:r>
+        <w:rPr>
+          <w:lang w:val="en-US"/>
+        </w:rPr>
+        <w:t xml:space="preserve"> we start with the smallest device: I like the </w:t>
+      </w:r>
+      <w:proofErr w:type="spellStart"/>
+      <w:r>
+        <w:rPr>
+          <w:lang w:val="en-US"/>
+        </w:rPr>
+        <w:t>ATTiny</w:t>
+      </w:r>
+      <w:r>
+        <w:rPr>
+          <w:lang w:val="en-US"/>
+        </w:rPr>
+        <w:t>s</w:t>
+      </w:r>
+      <w:proofErr w:type="spellEnd"/>
+      <w:r>
+        <w:rPr>
+          <w:lang w:val="en-US"/>
+        </w:rPr>
+        <w:t xml:space="preserve"> and I would like to do a project with them </w:t>
+      </w:r>
+      <w:r>
+        <w:rPr>
+          <w:lang w:val="en-US"/>
+        </w:rPr>
+        <w:t>in the next</w:t>
+      </w:r>
+      <w:r>
+        <w:rPr>
+          <w:lang w:val="en-US"/>
+        </w:rPr>
+        <w:t xml:space="preserve"> time. Maybe it could be in conjunction with ano</w:t>
+      </w:r>
+      <w:r>
+        <w:rPr>
+          <w:lang w:val="en-US"/>
+        </w:rPr>
+        <w:t>ther interesting device, the VL5</w:t>
+      </w:r>
+      <w:r>
+        <w:rPr>
+          <w:lang w:val="en-US"/>
+        </w:rPr>
+        <w:t xml:space="preserve">3L0X. This would give a new radar for my self-balancing robot. </w:t>
+      </w:r>
+    </w:p>
+    <w:p>
+      <w:pPr>
+        <w:rPr>
+          <w:lang w:val="en-US"/>
+        </w:rPr>
+      </w:pPr>
+      <w:r>
+        <w:rPr>
+          <w:lang w:val="en-US"/>
+        </w:rPr>
+        <w:t xml:space="preserve">On the next level, we find things like Solar power for small devices, a mobile power supply </w:t>
+      </w:r>
+      <w:r>
+        <w:rPr>
+          <w:lang w:val="en-US"/>
+        </w:rPr>
+        <w:t xml:space="preserve">to be used in </w:t>
+      </w:r>
+      <w:r>
+        <w:rPr>
+          <w:lang w:val="en-US"/>
+        </w:rPr>
+        <w:t xml:space="preserve">hotel </w:t>
+      </w:r>
+      <w:r>
+        <w:rPr>
+          <w:lang w:val="en-US"/>
+        </w:rPr>
+        <w:t>rooms and other locations outside the lab</w:t>
+      </w:r>
+      <w:r>
+        <w:rPr>
+          <w:lang w:val="en-US"/>
+        </w:rPr>
+        <w:t xml:space="preserve">. The </w:t>
+      </w:r>
+      <w:r>
+        <w:rPr>
+          <w:lang w:val="en-US"/>
+        </w:rPr>
+        <w:t>comparison of LDO chips</w:t>
+      </w:r>
+      <w:r>
+        <w:rPr>
+          <w:lang w:val="en-US"/>
+        </w:rPr>
+        <w:t xml:space="preserve"> fits neatly into this category</w:t>
+      </w:r>
+      <w:r>
+        <w:rPr>
+          <w:lang w:val="en-US"/>
+        </w:rPr>
+        <w:t>.</w:t>
+      </w:r>
+      <w:r>
+        <w:rPr>
+          <w:lang w:val="en-US"/>
+        </w:rPr>
+        <w:t xml:space="preserve"> If we go to </w:t>
+      </w:r>
+      <w:r>
+        <w:rPr>
+          <w:lang w:val="en-US"/>
+        </w:rPr>
+        <w:t>Communication</w:t>
+      </w:r>
+      <w:r>
+        <w:rPr>
+          <w:lang w:val="en-US"/>
+        </w:rPr>
+        <w:t xml:space="preserve">, you see </w:t>
+      </w:r>
+      <w:proofErr w:type="spellStart"/>
+      <w:r>
+        <w:rPr>
+          <w:lang w:val="en-US"/>
+        </w:rPr>
+        <w:t>LoRa</w:t>
+      </w:r>
+      <w:proofErr w:type="spellEnd"/>
+      <w:r>
+        <w:rPr>
+          <w:lang w:val="en-US"/>
+        </w:rPr>
+        <w:t xml:space="preserve"> as an important topic. But also a new Range test with the ESP8266. Maybe I ev</w:t>
+      </w:r>
+      <w:r>
+        <w:rPr>
+          <w:lang w:val="en-US"/>
+        </w:rPr>
+        <w:t>en can include an ESP32 into this</w:t>
+      </w:r>
+      <w:r>
+        <w:rPr>
+          <w:lang w:val="en-US"/>
+        </w:rPr>
+        <w:t xml:space="preserve"> test. And I would like to concentrate also on other devices in the Sub GHz area, which is mainly 433 and 868MHz in Europe. Whisper nodes fit neatly in</w:t>
+      </w:r>
+      <w:r>
+        <w:rPr>
+          <w:lang w:val="en-US"/>
+        </w:rPr>
+        <w:t>to</w:t>
+      </w:r>
+      <w:r>
+        <w:rPr>
+          <w:lang w:val="en-US"/>
+        </w:rPr>
+        <w:t xml:space="preserve"> this topic.</w:t>
+      </w:r>
+    </w:p>
+    <w:p>
+      <w:pPr>
+        <w:rPr>
+          <w:lang w:val="en-US"/>
+        </w:rPr>
+      </w:pPr>
+      <w:r>
+        <w:rPr>
+          <w:lang w:val="en-US"/>
+        </w:rPr>
+        <w:t>Then, of course, you find some ESP8266 topics, and I hope, more and more ESP32 topics.</w:t>
+      </w:r>
+    </w:p>
+    <w:p>
+      <w:pPr>
+        <w:rPr>
+          <w:lang w:val="en-US"/>
+        </w:rPr>
+      </w:pPr>
+      <w:r>
+        <w:rPr>
+          <w:lang w:val="en-US"/>
+        </w:rPr>
+        <w:t>On the next level, I would love to start to work a little more with the Raspberry Pi, always in conjunction with the small devices</w:t>
+      </w:r>
+      <w:r>
+        <w:rPr>
+          <w:lang w:val="en-US"/>
+        </w:rPr>
+        <w:t>. Topics like Node Red, Johnny F</w:t>
+      </w:r>
+      <w:r>
+        <w:rPr>
+          <w:lang w:val="en-US"/>
+        </w:rPr>
+        <w:t>ive and Firebase fit in this area.</w:t>
+      </w:r>
+    </w:p>
+    <w:p>
+      <w:pPr>
+        <w:rPr>
+          <w:lang w:val="en-US"/>
+        </w:rPr>
+      </w:pPr>
+      <w:r>
+        <w:rPr>
+          <w:lang w:val="en-US"/>
+        </w:rPr>
+        <w:t xml:space="preserve">So, you see, I have stuff for a few </w:t>
+      </w:r>
+      <w:r>
+        <w:rPr>
+          <w:lang w:val="en-US"/>
+        </w:rPr>
+        <w:t>months</w:t>
+      </w:r>
+      <w:r>
+        <w:rPr>
+          <w:lang w:val="en-US"/>
+        </w:rPr>
+        <w:t xml:space="preserve"> to come. </w:t>
+      </w:r>
+      <w:r>
+        <w:rPr>
+          <w:lang w:val="en-US"/>
+        </w:rPr>
+        <w:t>In-between</w:t>
+      </w:r>
+      <w:r>
+        <w:rPr>
+          <w:lang w:val="en-US"/>
+        </w:rPr>
+        <w:t xml:space="preserve"> you will see some mailbags, </w:t>
+      </w:r>
+      <w:proofErr w:type="spellStart"/>
+      <w:r>
+        <w:rPr>
+          <w:lang w:val="en-US"/>
+        </w:rPr>
+        <w:t>Labreps</w:t>
+      </w:r>
+      <w:proofErr w:type="spellEnd"/>
+      <w:r>
+        <w:rPr>
+          <w:lang w:val="en-US"/>
+        </w:rPr>
+        <w:t xml:space="preserve">, and product reviews if interesting new stuff appears. And I am in preparation to organize a raffle </w:t>
+      </w:r>
+      <w:r>
+        <w:rPr>
+          <w:lang w:val="en-US"/>
+        </w:rPr>
+        <w:t>where</w:t>
+      </w:r>
+      <w:r>
+        <w:rPr>
+          <w:lang w:val="en-US"/>
+        </w:rPr>
+        <w:t xml:space="preserve"> you can win some stuff. Maybe I succeed </w:t>
+      </w:r>
+      <w:r>
+        <w:rPr>
+          <w:lang w:val="en-US"/>
+        </w:rPr>
+        <w:t>in</w:t>
+      </w:r>
+      <w:r>
+        <w:rPr>
+          <w:lang w:val="en-US"/>
+        </w:rPr>
+        <w:t xml:space="preserve"> mak</w:t>
+      </w:r>
+      <w:r>
+        <w:rPr>
+          <w:lang w:val="en-US"/>
+        </w:rPr>
+        <w:t>ing</w:t>
+      </w:r>
+      <w:r>
+        <w:rPr>
+          <w:lang w:val="en-US"/>
+        </w:rPr>
+        <w:t xml:space="preserve"> this also a recurring topic in the new year. </w:t>
+      </w:r>
+      <w:r>
+        <w:rPr>
+          <w:lang w:val="en-US"/>
+        </w:rPr>
+        <w:t>Maybe, i</w:t>
+      </w:r>
+      <w:r>
+        <w:rPr>
+          <w:lang w:val="en-US"/>
+        </w:rPr>
+        <w:t xml:space="preserve">t would increase the suspense </w:t>
+      </w:r>
+      <w:r>
+        <w:rPr>
+          <w:lang w:val="en-US"/>
+        </w:rPr>
+        <w:t>a little…</w:t>
+      </w:r>
+    </w:p>
+    <w:p>
+      <w:pPr>
+        <w:rPr>
+          <w:lang w:val="en-US"/>
+        </w:rPr>
+      </w:pPr>
+      <w:r>
+        <w:rPr>
+          <w:lang w:val="en-US"/>
+        </w:rPr>
+        <w:t>M</w:t>
+      </w:r>
+      <w:r>
+        <w:rPr>
+          <w:lang w:val="en-US"/>
+        </w:rPr>
+        <w:t>ost probabl</w:t>
+      </w:r>
+      <w:r>
+        <w:rPr>
+          <w:lang w:val="en-US"/>
+        </w:rPr>
+        <w:t>y,</w:t>
+      </w:r>
+      <w:r>
+        <w:rPr>
+          <w:lang w:val="en-US"/>
+        </w:rPr>
+        <w:t xml:space="preserve"> </w:t>
+      </w:r>
+      <w:r>
+        <w:rPr>
+          <w:lang w:val="en-US"/>
+        </w:rPr>
+        <w:t xml:space="preserve">two things will </w:t>
+      </w:r>
+      <w:r>
+        <w:rPr>
+          <w:lang w:val="en-US"/>
+        </w:rPr>
+        <w:t>not change in the near future: The intro and:</w:t>
+      </w:r>
+    </w:p>
+    <w:p>
+      <w:pPr>
+        <w:rPr>
+          <w:lang w:val="en-US"/>
+        </w:rPr>
+      </w:pPr>
+      <w:r>
+        <w:rPr>
+          <w:lang w:val="en-US"/>
+        </w:rPr>
+        <w:t>I hope, this episode was useful or at least interesting for you. Maybe I will extend it. If (true), please like.</w:t>
+      </w:r>
+      <w:r>
+        <w:rPr>
+          <w:lang w:val="en-US"/>
+        </w:rPr>
+        <w:t xml:space="preserve"> Bye</w:t>
+      </w:r>
       <w:bookmarkEnd w:id="0"/>
-      <w:r>
-        <w:rPr>
-          <w:lang w:val="en-US"/>
-        </w:rPr>
-        <w:t>. And you see also, that I always get some thumbs down. I would really be glad to know in the comments, w</w:t>
-      </w:r>
-      <w:r>
-        <w:rPr>
-          <w:lang w:val="en-US"/>
-        </w:rPr>
-        <w:t>h</w:t>
-      </w:r>
-      <w:r>
-        <w:rPr>
-          <w:lang w:val="en-US"/>
-        </w:rPr>
-        <w:t xml:space="preserve">at the reason </w:t>
-      </w:r>
-      <w:r>
-        <w:rPr>
-          <w:lang w:val="en-US"/>
-        </w:rPr>
-        <w:t xml:space="preserve">for this thumbs down </w:t>
-      </w:r>
-      <w:r>
-        <w:rPr>
-          <w:lang w:val="en-US"/>
-        </w:rPr>
-        <w:t>was…</w:t>
-      </w:r>
-    </w:p>
-    <w:p>
-      <w:pPr>
-        <w:rPr>
-          <w:lang w:val="en-US"/>
-        </w:rPr>
-      </w:pPr>
-      <w:r>
-        <w:rPr>
-          <w:lang w:val="en-US"/>
-        </w:rPr>
-        <w:lastRenderedPageBreak/>
-        <w:t xml:space="preserve">And here you see the most liked and the most hated videos. The most liked </w:t>
-      </w:r>
-      <w:r>
-        <w:rPr>
-          <w:lang w:val="en-US"/>
-        </w:rPr>
-        <w:t xml:space="preserve">one </w:t>
-      </w:r>
-      <w:r>
-        <w:rPr>
-          <w:lang w:val="en-US"/>
-        </w:rPr>
-        <w:t xml:space="preserve">is </w:t>
-      </w:r>
-      <w:r>
-        <w:rPr>
-          <w:lang w:val="en-US"/>
-        </w:rPr>
-        <w:t>obvious</w:t>
-      </w:r>
-      <w:r>
-        <w:rPr>
-          <w:lang w:val="en-US"/>
-        </w:rPr>
-        <w:t xml:space="preserve">: In this video I asked </w:t>
-      </w:r>
-      <w:r>
-        <w:rPr>
-          <w:lang w:val="en-US"/>
-        </w:rPr>
-        <w:t xml:space="preserve">directly </w:t>
-      </w:r>
-      <w:r>
-        <w:rPr>
-          <w:lang w:val="en-US"/>
-        </w:rPr>
-        <w:t xml:space="preserve">for </w:t>
-      </w:r>
-      <w:r>
-        <w:rPr>
-          <w:lang w:val="en-US"/>
-        </w:rPr>
-        <w:t xml:space="preserve">your </w:t>
-      </w:r>
-      <w:r>
-        <w:rPr>
-          <w:lang w:val="en-US"/>
-        </w:rPr>
-        <w:t>support</w:t>
-      </w:r>
-      <w:r>
-        <w:rPr>
-          <w:lang w:val="en-US"/>
-        </w:rPr>
-        <w:t xml:space="preserve"> with likes and comments. And you responded. Thank you </w:t>
-      </w:r>
-      <w:r>
-        <w:rPr>
-          <w:lang w:val="en-US"/>
-        </w:rPr>
-        <w:t>again</w:t>
-      </w:r>
-      <w:r>
-        <w:rPr>
-          <w:lang w:val="en-US"/>
-        </w:rPr>
-        <w:t>.</w:t>
-      </w:r>
-    </w:p>
-    <w:p>
-      <w:pPr>
-        <w:rPr>
-          <w:lang w:val="en-US"/>
-        </w:rPr>
-      </w:pPr>
-      <w:r>
-        <w:rPr>
-          <w:lang w:val="en-US"/>
-        </w:rPr>
-        <w:t>And the most hated one was the rant about the at this time unfinished MKR1000.</w:t>
-      </w:r>
-      <w:r>
-        <w:rPr>
-          <w:lang w:val="en-US"/>
-        </w:rPr>
-        <w:t xml:space="preserve"> Some viewers thought, that this was unfair to Arduino.</w:t>
-      </w:r>
-    </w:p>
-    <w:p>
-      <w:pPr>
-        <w:rPr>
-          <w:lang w:val="en-US"/>
-        </w:rPr>
-      </w:pPr>
-      <w:r>
-        <w:rPr>
-          <w:lang w:val="en-US"/>
-        </w:rPr>
-        <w:t>Where do we stand</w:t>
-      </w:r>
-      <w:r>
-        <w:rPr>
-          <w:lang w:val="en-US"/>
-        </w:rPr>
-        <w:t xml:space="preserve"> today</w:t>
-      </w:r>
-      <w:r>
-        <w:rPr>
-          <w:lang w:val="en-US"/>
-        </w:rPr>
-        <w:t>? The channel i</w:t>
-      </w:r>
-      <w:r>
-        <w:rPr>
-          <w:lang w:val="en-US"/>
-        </w:rPr>
-        <w:t>s now visible on a global basis</w:t>
-      </w:r>
-      <w:r>
-        <w:rPr>
-          <w:lang w:val="en-US"/>
-        </w:rPr>
-        <w:t xml:space="preserve">. But more important </w:t>
-      </w:r>
-      <w:r>
-        <w:rPr>
-          <w:lang w:val="en-US"/>
-        </w:rPr>
-        <w:t xml:space="preserve">for me </w:t>
-      </w:r>
-      <w:r>
-        <w:rPr>
-          <w:lang w:val="en-US"/>
-        </w:rPr>
-        <w:t>are the comments.</w:t>
-      </w:r>
-      <w:r>
-        <w:rPr>
-          <w:lang w:val="en-US"/>
-        </w:rPr>
-        <w:t xml:space="preserve"> We have a regular exchange and I get a lot of very nice </w:t>
-      </w:r>
-      <w:r>
-        <w:rPr>
-          <w:lang w:val="en-US"/>
-        </w:rPr>
-        <w:t>ones</w:t>
-      </w:r>
-      <w:r>
-        <w:rPr>
-          <w:lang w:val="en-US"/>
-        </w:rPr>
-        <w:t>. You can believe it: This matters to me. And recently, I discovered another fact which I enjoy very much: Viewers start to help each other with problems. So, sometimes it is even not necessary for me to an</w:t>
-      </w:r>
-      <w:r>
-        <w:rPr>
-          <w:lang w:val="en-US"/>
-        </w:rPr>
-        <w:t>s</w:t>
-      </w:r>
-      <w:r>
-        <w:rPr>
-          <w:lang w:val="en-US"/>
-        </w:rPr>
-        <w:t>wer, because a viewer shared directly its experience. Great!</w:t>
-      </w:r>
-      <w:r>
-        <w:rPr>
-          <w:lang w:val="en-US"/>
-        </w:rPr>
-        <w:t xml:space="preserve"> We become a community!</w:t>
-      </w:r>
-    </w:p>
-    <w:p>
-      <w:pPr>
-        <w:rPr>
-          <w:lang w:val="en-US"/>
-        </w:rPr>
-      </w:pPr>
-      <w:r>
-        <w:rPr>
-          <w:lang w:val="en-US"/>
-        </w:rPr>
-        <w:t xml:space="preserve">Just a remark to the comments: As you know, I try to answer every comment, with </w:t>
-      </w:r>
-      <w:r>
-        <w:rPr>
-          <w:lang w:val="en-US"/>
-        </w:rPr>
-        <w:t>one exception: I</w:t>
-      </w:r>
-      <w:r>
-        <w:rPr>
-          <w:lang w:val="en-US"/>
-        </w:rPr>
-        <w:t xml:space="preserve">f </w:t>
-      </w:r>
-      <w:r>
-        <w:rPr>
-          <w:lang w:val="en-US"/>
-        </w:rPr>
-        <w:t>it</w:t>
-      </w:r>
-      <w:r>
-        <w:rPr>
-          <w:lang w:val="en-US"/>
-        </w:rPr>
-        <w:t xml:space="preserve"> ha</w:t>
-      </w:r>
-      <w:r>
-        <w:rPr>
-          <w:lang w:val="en-US"/>
-        </w:rPr>
-        <w:t>s</w:t>
-      </w:r>
-      <w:r>
-        <w:rPr>
-          <w:lang w:val="en-US"/>
-        </w:rPr>
-        <w:t xml:space="preserve"> absolutely nothing to do with the video. But it might be that I oversee one or the other comment. YouTube is not very good in presenting these comments. </w:t>
-      </w:r>
-      <w:r>
-        <w:rPr>
-          <w:lang w:val="en-US"/>
-        </w:rPr>
-        <w:t>Sorry for that. I</w:t>
-      </w:r>
-      <w:r>
-        <w:rPr>
-          <w:lang w:val="en-US"/>
-        </w:rPr>
-        <w:t>n the meanwhile, it takes me about an hour or more per video to answer all</w:t>
-      </w:r>
-      <w:r>
-        <w:rPr>
-          <w:lang w:val="en-US"/>
-        </w:rPr>
-        <w:t xml:space="preserve"> of them</w:t>
-      </w:r>
-      <w:r>
-        <w:rPr>
-          <w:lang w:val="en-US"/>
-        </w:rPr>
-        <w:t>. But I like it and I apologize for the forgotten answers.</w:t>
-      </w:r>
-    </w:p>
-    <w:p>
-      <w:pPr>
-        <w:rPr>
-          <w:lang w:val="en-US"/>
-        </w:rPr>
-      </w:pPr>
-      <w:r>
-        <w:rPr>
-          <w:lang w:val="en-US"/>
-        </w:rPr>
-        <w:t>I added</w:t>
-      </w:r>
-      <w:r>
-        <w:rPr>
-          <w:lang w:val="en-US"/>
-        </w:rPr>
-        <w:t xml:space="preserve"> also</w:t>
-      </w:r>
-      <w:r>
-        <w:rPr>
-          <w:lang w:val="en-US"/>
-        </w:rPr>
-        <w:t xml:space="preserve"> Facebook and Twitter. There, I try to share a little more and a little earlier.</w:t>
-      </w:r>
-    </w:p>
-    <w:p>
-      <w:pPr>
-        <w:rPr>
-          <w:lang w:val="en-US"/>
-        </w:rPr>
-      </w:pPr>
-      <w:r>
-        <w:rPr>
-          <w:lang w:val="en-US"/>
-        </w:rPr>
-        <w:t xml:space="preserve">Where </w:t>
-      </w:r>
-      <w:r>
-        <w:rPr>
-          <w:lang w:val="en-US"/>
-        </w:rPr>
-        <w:t>are</w:t>
-      </w:r>
-      <w:r>
-        <w:rPr>
-          <w:lang w:val="en-US"/>
-        </w:rPr>
-        <w:t xml:space="preserve"> we heading? </w:t>
-      </w:r>
-      <w:r>
-        <w:rPr>
-          <w:lang w:val="en-US"/>
-        </w:rPr>
-        <w:t>Usually, mailbags are a glimpse into the future, because, sometimes, I have an idea or I see some interesting stuff. Or a viewer has a good idea about a new topic. Then, I have to get the parts. You might laugh now, but even if I have</w:t>
-      </w:r>
-      <w:r>
-        <w:rPr>
-          <w:lang w:val="en-US"/>
-        </w:rPr>
-        <w:t xml:space="preserve"> already a</w:t>
-      </w:r>
-      <w:r>
-        <w:rPr>
-          <w:lang w:val="en-US"/>
-        </w:rPr>
-        <w:t xml:space="preserve"> lot of </w:t>
-      </w:r>
-      <w:r>
-        <w:rPr>
-          <w:lang w:val="en-US"/>
-        </w:rPr>
-        <w:t>parts</w:t>
-      </w:r>
-      <w:r>
-        <w:rPr>
-          <w:lang w:val="en-US"/>
-        </w:rPr>
-        <w:t xml:space="preserve">, for most of the new projects I need </w:t>
-      </w:r>
-      <w:r>
-        <w:rPr>
-          <w:lang w:val="en-US"/>
-        </w:rPr>
-        <w:t xml:space="preserve">some </w:t>
-      </w:r>
-      <w:r>
-        <w:rPr>
-          <w:lang w:val="en-US"/>
-        </w:rPr>
-        <w:t>more…</w:t>
-      </w:r>
-    </w:p>
-    <w:p>
-      <w:pPr>
-        <w:rPr>
-          <w:lang w:val="en-US"/>
-        </w:rPr>
-      </w:pPr>
-      <w:r>
-        <w:rPr>
-          <w:lang w:val="en-US"/>
-        </w:rPr>
-        <w:t>And when the produc</w:t>
-      </w:r>
-      <w:r>
-        <w:rPr>
-          <w:lang w:val="en-US"/>
-        </w:rPr>
-        <w:t>ts</w:t>
-      </w:r>
-      <w:r>
-        <w:rPr>
-          <w:lang w:val="en-US"/>
-        </w:rPr>
-        <w:t xml:space="preserve"> arrive, they </w:t>
-      </w:r>
-      <w:r>
-        <w:rPr>
-          <w:lang w:val="en-US"/>
-        </w:rPr>
-        <w:t xml:space="preserve">usually end-up in a mailbag and you know what will follow. In addition, </w:t>
-      </w:r>
-      <w:r>
-        <w:rPr>
-          <w:lang w:val="en-US"/>
-        </w:rPr>
-        <w:t>I open now my secret project stack. It has the form of folders on my computer. And to make sure that they are not forgotten, they get an exclamation mark in front of them. If I sort the folder now, they appear all before the other files.</w:t>
-      </w:r>
-      <w:r>
-        <w:rPr>
-          <w:lang w:val="en-US"/>
-        </w:rPr>
-        <w:t xml:space="preserve"> After t</w:t>
-      </w:r>
-      <w:r>
-        <w:rPr>
-          <w:lang w:val="en-US"/>
-        </w:rPr>
-        <w:t xml:space="preserve">he project is </w:t>
-      </w:r>
-      <w:r>
-        <w:rPr>
-          <w:lang w:val="en-US"/>
-        </w:rPr>
-        <w:t>finished</w:t>
-      </w:r>
-      <w:r>
-        <w:rPr>
-          <w:lang w:val="en-US"/>
-        </w:rPr>
-        <w:t>, it gets the number of the YouTube video.</w:t>
-      </w:r>
-    </w:p>
-    <w:p>
-      <w:pPr>
-        <w:rPr>
-          <w:lang w:val="en-US"/>
-        </w:rPr>
-      </w:pPr>
-      <w:r>
-        <w:rPr>
-          <w:lang w:val="en-US"/>
-        </w:rPr>
-        <w:t>Inside these folders, I start to collect information. If I find e.g. link, I create a word document in the respective folder, and put this link in. This is my way to organize myself. Simple, but ok for my purpose.</w:t>
-      </w:r>
-    </w:p>
-    <w:p>
-      <w:pPr>
-        <w:rPr>
-          <w:lang w:val="en-US"/>
-        </w:rPr>
-      </w:pPr>
-      <w:r>
-        <w:rPr>
-          <w:lang w:val="en-US"/>
-        </w:rPr>
-        <w:t>So, which projects are now in this folder?</w:t>
-      </w:r>
-    </w:p>
-    <w:p>
-      <w:pPr>
-        <w:rPr>
-          <w:lang w:val="en-US"/>
-        </w:rPr>
-      </w:pPr>
-      <w:r>
-        <w:rPr>
-          <w:lang w:val="en-US"/>
-        </w:rPr>
-        <w:t>To make it clear: This is an alphabetical order, not an order in time. And it is well possible, that many other projects can appear in-between, and sometimes, a project idea will also be deleted…</w:t>
-      </w:r>
-    </w:p>
-    <w:p>
-      <w:pPr>
-        <w:rPr>
-          <w:lang w:val="en-US"/>
-        </w:rPr>
-      </w:pPr>
-      <w:r>
-        <w:rPr>
-          <w:lang w:val="en-US"/>
-        </w:rPr>
-        <w:t xml:space="preserve">So, </w:t>
-      </w:r>
-      <w:r>
-        <w:rPr>
-          <w:lang w:val="en-US"/>
-        </w:rPr>
-        <w:t>if</w:t>
-      </w:r>
-      <w:r>
-        <w:rPr>
-          <w:lang w:val="en-US"/>
-        </w:rPr>
-        <w:t xml:space="preserve"> we start with the smallest device: I like the </w:t>
-      </w:r>
-      <w:proofErr w:type="spellStart"/>
-      <w:r>
-        <w:rPr>
-          <w:lang w:val="en-US"/>
-        </w:rPr>
-        <w:t>ATTiny</w:t>
-      </w:r>
-      <w:r>
-        <w:rPr>
-          <w:lang w:val="en-US"/>
-        </w:rPr>
-        <w:t>s</w:t>
-      </w:r>
-      <w:proofErr w:type="spellEnd"/>
-      <w:r>
-        <w:rPr>
-          <w:lang w:val="en-US"/>
-        </w:rPr>
-        <w:t xml:space="preserve"> and I would like to do a project with them </w:t>
-      </w:r>
-      <w:r>
-        <w:rPr>
-          <w:lang w:val="en-US"/>
-        </w:rPr>
-        <w:t>in the next</w:t>
-      </w:r>
-      <w:r>
-        <w:rPr>
-          <w:lang w:val="en-US"/>
-        </w:rPr>
-        <w:t xml:space="preserve"> time. Maybe it could be in conjunction with ano</w:t>
-      </w:r>
-      <w:r>
-        <w:rPr>
-          <w:lang w:val="en-US"/>
-        </w:rPr>
-        <w:t>ther interesting device, the VL5</w:t>
-      </w:r>
-      <w:r>
-        <w:rPr>
-          <w:lang w:val="en-US"/>
-        </w:rPr>
-        <w:t xml:space="preserve">3L0X. This would give a new radar for my self-balancing robot. </w:t>
-      </w:r>
-    </w:p>
-    <w:p>
-      <w:pPr>
-        <w:rPr>
-          <w:lang w:val="en-US"/>
-        </w:rPr>
-      </w:pPr>
-      <w:r>
-        <w:rPr>
-          <w:lang w:val="en-US"/>
-        </w:rPr>
-        <w:t xml:space="preserve">On the next level, we find things like Solar power for small devices, a mobile power supply </w:t>
-      </w:r>
-      <w:r>
-        <w:rPr>
-          <w:lang w:val="en-US"/>
-        </w:rPr>
-        <w:t xml:space="preserve">to be used in </w:t>
-      </w:r>
-      <w:r>
-        <w:rPr>
-          <w:lang w:val="en-US"/>
-        </w:rPr>
-        <w:t xml:space="preserve">hotel </w:t>
-      </w:r>
-      <w:r>
-        <w:rPr>
-          <w:lang w:val="en-US"/>
-        </w:rPr>
-        <w:t>rooms and other locations outside the lab</w:t>
-      </w:r>
-      <w:r>
-        <w:rPr>
-          <w:lang w:val="en-US"/>
-        </w:rPr>
-        <w:t xml:space="preserve">. The </w:t>
-      </w:r>
-      <w:r>
-        <w:rPr>
-          <w:lang w:val="en-US"/>
-        </w:rPr>
-        <w:t>comparison of LDO chips</w:t>
-      </w:r>
-      <w:r>
-        <w:rPr>
-          <w:lang w:val="en-US"/>
-        </w:rPr>
-        <w:t xml:space="preserve"> fits neatly into this category</w:t>
-      </w:r>
-      <w:r>
-        <w:rPr>
-          <w:lang w:val="en-US"/>
-        </w:rPr>
-        <w:t>.</w:t>
-      </w:r>
-      <w:r>
-        <w:rPr>
-          <w:lang w:val="en-US"/>
-        </w:rPr>
-        <w:t xml:space="preserve"> If we go to </w:t>
-      </w:r>
-      <w:r>
-        <w:rPr>
-          <w:lang w:val="en-US"/>
-        </w:rPr>
-        <w:t>Communication</w:t>
-      </w:r>
-      <w:r>
-        <w:rPr>
-          <w:lang w:val="en-US"/>
-        </w:rPr>
-        <w:t xml:space="preserve">, you see </w:t>
-      </w:r>
-      <w:proofErr w:type="spellStart"/>
-      <w:r>
-        <w:rPr>
-          <w:lang w:val="en-US"/>
-        </w:rPr>
-        <w:t>LoRa</w:t>
-      </w:r>
-      <w:proofErr w:type="spellEnd"/>
-      <w:r>
-        <w:rPr>
-          <w:lang w:val="en-US"/>
-        </w:rPr>
-        <w:t xml:space="preserve"> as an important topic. But also a new Range test with the ESP8266. Maybe I ev</w:t>
-      </w:r>
-      <w:r>
-        <w:rPr>
-          <w:lang w:val="en-US"/>
-        </w:rPr>
-        <w:t>en can include an ESP32 into this</w:t>
-      </w:r>
-      <w:r>
-        <w:rPr>
-          <w:lang w:val="en-US"/>
-        </w:rPr>
-        <w:t xml:space="preserve"> test. And I would like to concentrate also on other devices in the Sub GHz area, which is mainly 433 and 868MHz in Europe. Whisper nodes fit neatly in</w:t>
-      </w:r>
-      <w:r>
-        <w:rPr>
-          <w:lang w:val="en-US"/>
-        </w:rPr>
-        <w:t>to</w:t>
-      </w:r>
-      <w:r>
-        <w:rPr>
-          <w:lang w:val="en-US"/>
-        </w:rPr>
-        <w:t xml:space="preserve"> this topic.</w:t>
-      </w:r>
-    </w:p>
-    <w:p>
-      <w:pPr>
-        <w:rPr>
-          <w:lang w:val="en-US"/>
-        </w:rPr>
-      </w:pPr>
-      <w:r>
-        <w:rPr>
-          <w:lang w:val="en-US"/>
-        </w:rPr>
-        <w:t>Then, of course, you find some ESP8266 topics, and I hope, more and more ESP32 topics.</w:t>
-      </w:r>
-    </w:p>
-    <w:p>
-      <w:pPr>
-        <w:rPr>
-          <w:lang w:val="en-US"/>
-        </w:rPr>
-      </w:pPr>
-      <w:r>
-        <w:rPr>
-          <w:lang w:val="en-US"/>
-        </w:rPr>
-        <w:lastRenderedPageBreak/>
-        <w:t>On the next level, I would love to start to work a little more with the Raspberry Pi, always in conjunction with the small devices</w:t>
-      </w:r>
-      <w:r>
-        <w:rPr>
-          <w:lang w:val="en-US"/>
-        </w:rPr>
-        <w:t>. Topics like Node Red, Johnny F</w:t>
-      </w:r>
-      <w:r>
-        <w:rPr>
-          <w:lang w:val="en-US"/>
-        </w:rPr>
-        <w:t>ive and Firebase fit in this area.</w:t>
-      </w:r>
-    </w:p>
-    <w:p>
-      <w:pPr>
-        <w:rPr>
-          <w:lang w:val="en-US"/>
-        </w:rPr>
-      </w:pPr>
-      <w:r>
-        <w:rPr>
-          <w:lang w:val="en-US"/>
-        </w:rPr>
-        <w:t xml:space="preserve">So, you see, I have stuff for a few </w:t>
-      </w:r>
-      <w:r>
-        <w:rPr>
-          <w:lang w:val="en-US"/>
-        </w:rPr>
-        <w:t>months</w:t>
-      </w:r>
-      <w:r>
-        <w:rPr>
-          <w:lang w:val="en-US"/>
-        </w:rPr>
-        <w:t xml:space="preserve"> to come. </w:t>
-      </w:r>
-      <w:r>
-        <w:rPr>
-          <w:lang w:val="en-US"/>
-        </w:rPr>
-        <w:t>In-between</w:t>
-      </w:r>
-      <w:r>
-        <w:rPr>
-          <w:lang w:val="en-US"/>
-        </w:rPr>
-        <w:t xml:space="preserve"> you will see some mailbags, </w:t>
-      </w:r>
-      <w:proofErr w:type="spellStart"/>
-      <w:r>
-        <w:rPr>
-          <w:lang w:val="en-US"/>
-        </w:rPr>
-        <w:t>Labreps</w:t>
-      </w:r>
-      <w:proofErr w:type="spellEnd"/>
-      <w:r>
-        <w:rPr>
-          <w:lang w:val="en-US"/>
-        </w:rPr>
-        <w:t xml:space="preserve">, and product reviews if interesting new stuff appears. And I am in preparation to organize a raffle </w:t>
-      </w:r>
-      <w:r>
-        <w:rPr>
-          <w:lang w:val="en-US"/>
-        </w:rPr>
-        <w:t>where</w:t>
-      </w:r>
-      <w:r>
-        <w:rPr>
-          <w:lang w:val="en-US"/>
-        </w:rPr>
-        <w:t xml:space="preserve"> you can win some stuff. Maybe I succeed </w:t>
-      </w:r>
-      <w:r>
-        <w:rPr>
-          <w:lang w:val="en-US"/>
-        </w:rPr>
-        <w:t>in</w:t>
-      </w:r>
-      <w:r>
-        <w:rPr>
-          <w:lang w:val="en-US"/>
-        </w:rPr>
-        <w:t xml:space="preserve"> mak</w:t>
-      </w:r>
-      <w:r>
-        <w:rPr>
-          <w:lang w:val="en-US"/>
-        </w:rPr>
-        <w:t>ing</w:t>
-      </w:r>
-      <w:r>
-        <w:rPr>
-          <w:lang w:val="en-US"/>
-        </w:rPr>
-        <w:t xml:space="preserve"> this also a recurring topic in the new year. </w:t>
-      </w:r>
-      <w:r>
-        <w:rPr>
-          <w:lang w:val="en-US"/>
-        </w:rPr>
-        <w:t>Maybe, i</w:t>
-      </w:r>
-      <w:r>
-        <w:rPr>
-          <w:lang w:val="en-US"/>
-        </w:rPr>
-        <w:t xml:space="preserve">t would increase the suspense </w:t>
-      </w:r>
-      <w:r>
-        <w:rPr>
-          <w:lang w:val="en-US"/>
-        </w:rPr>
-        <w:t>a little…</w:t>
-      </w:r>
-    </w:p>
-    <w:p>
-      <w:pPr>
-        <w:rPr>
-          <w:lang w:val="en-US"/>
-        </w:rPr>
-      </w:pPr>
-      <w:r>
-        <w:rPr>
-          <w:lang w:val="en-US"/>
-        </w:rPr>
-        <w:t>M</w:t>
-      </w:r>
-      <w:r>
-        <w:rPr>
-          <w:lang w:val="en-US"/>
-        </w:rPr>
-        <w:t>ost probabl</w:t>
-      </w:r>
-      <w:r>
-        <w:rPr>
-          <w:lang w:val="en-US"/>
-        </w:rPr>
-        <w:t>y,</w:t>
-      </w:r>
-      <w:r>
-        <w:rPr>
-          <w:lang w:val="en-US"/>
-        </w:rPr>
-        <w:t xml:space="preserve"> </w:t>
-      </w:r>
-      <w:r>
-        <w:rPr>
-          <w:lang w:val="en-US"/>
-        </w:rPr>
-        <w:t>t</w:t>
-      </w:r>
-      <w:r>
-        <w:rPr>
-          <w:lang w:val="en-US"/>
-        </w:rPr>
-        <w:t xml:space="preserve">wo things will </w:t>
-      </w:r>
-      <w:r>
-        <w:rPr>
-          <w:lang w:val="en-US"/>
-        </w:rPr>
-        <w:t>not change in the near future: The intro and:</w:t>
-      </w:r>
-    </w:p>
-    <w:p>
-      <w:pPr>
-        <w:rPr>
-          <w:lang w:val="en-US"/>
-        </w:rPr>
-      </w:pPr>
-      <w:r>
-        <w:rPr>
-          <w:lang w:val="en-US"/>
-        </w:rPr>
-        <w:t>I hope, this episode was useful or at least interesting for you. Maybe I will extend it. If (true), please like.</w:t>
-      </w:r>
-      <w:r>
-        <w:rPr>
-          <w:lang w:val="en-US"/>
-        </w:rPr>
-        <w:t xml:space="preserve"> Bye</w:t>
-      </w:r>
     </w:p>
     <w:sectPr>
       <w:pgSz w:w="11906" w:h="16838"/>
